--- a/Бизнес-процессы/ПР 11/ИКБО-01-19_Кузин_ПР11.docx
+++ b/Бизнес-процессы/ПР 11/ИКБО-01-19_Кузин_ПР11.docx
@@ -791,21 +791,7 @@
               <w:rPr>
                 <w:rFonts w:cs="Times New Roman"/>
               </w:rPr>
-              <w:t>«__</w:t>
-            </w:r>
-            <w:proofErr w:type="gramStart"/>
-            <w:r>
-              <w:rPr>
-                <w:rFonts w:cs="Times New Roman"/>
-              </w:rPr>
-              <w:t>_»_</w:t>
-            </w:r>
-            <w:proofErr w:type="gramEnd"/>
-            <w:r>
-              <w:rPr>
-                <w:rFonts w:cs="Times New Roman"/>
-              </w:rPr>
-              <w:t>_______202__г.</w:t>
+              <w:t>«17» ноября 2021г.</w:t>
             </w:r>
           </w:p>
         </w:tc>
@@ -1075,19 +1061,15 @@
       <w:pPr>
         <w:pStyle w:val="af"/>
         <w:keepNext/>
-        <w:ind w:left="709" w:firstLine="0"/>
-        <w:jc w:val="center"/>
-      </w:pPr>
-      <w:r>
-        <w:rPr>
-          <w:noProof/>
-        </w:rPr>
+        <w:ind w:left="709" w:hanging="709"/>
+      </w:pPr>
+      <w:r>
         <w:lastRenderedPageBreak/>
         <w:drawing>
-          <wp:inline distT="0" distB="0" distL="0" distR="0" wp14:anchorId="62D9A5FD" wp14:editId="3F65811A">
-            <wp:extent cx="5857422" cy="5125244"/>
-            <wp:effectExtent l="0" t="0" r="0" b="0"/>
-            <wp:docPr id="7" name="Рисунок 7"/>
+          <wp:inline distT="0" distB="0" distL="0" distR="0" wp14:anchorId="3D3B1E9A" wp14:editId="2D824A08">
+            <wp:extent cx="5928360" cy="5158740"/>
+            <wp:effectExtent l="0" t="0" r="0" b="3810"/>
+            <wp:docPr id="1" name="Рисунок 1"/>
             <wp:cNvGraphicFramePr>
               <a:graphicFrameLocks xmlns:a="http://schemas.openxmlformats.org/drawingml/2006/main" noChangeAspect="1"/>
             </wp:cNvGraphicFramePr>
@@ -1100,23 +1082,21 @@
                       <a:picLocks noChangeAspect="1" noChangeArrowheads="1"/>
                     </pic:cNvPicPr>
                   </pic:nvPicPr>
-                  <pic:blipFill>
-                    <a:blip r:embed="rId7">
+                  <pic:blipFill rotWithShape="1">
+                    <a:blip r:embed="rId7" cstate="print">
                       <a:extLst>
                         <a:ext uri="{28A0092B-C50C-407E-A947-70E740481C1C}">
                           <a14:useLocalDpi xmlns:a14="http://schemas.microsoft.com/office/drawing/2010/main" val="0"/>
                         </a:ext>
                       </a:extLst>
                     </a:blip>
-                    <a:srcRect/>
-                    <a:stretch>
-                      <a:fillRect/>
-                    </a:stretch>
+                    <a:srcRect b="13205"/>
+                    <a:stretch/>
                   </pic:blipFill>
                   <pic:spPr bwMode="auto">
                     <a:xfrm>
                       <a:off x="0" y="0"/>
-                      <a:ext cx="5867750" cy="5134281"/>
+                      <a:ext cx="5928360" cy="5158740"/>
                     </a:xfrm>
                     <a:prstGeom prst="rect">
                       <a:avLst/>
@@ -1125,6 +1105,11 @@
                     <a:ln>
                       <a:noFill/>
                     </a:ln>
+                    <a:extLst>
+                      <a:ext uri="{53640926-AAD7-44D8-BBD7-CCE9431645EC}">
+                        <a14:shadowObscured xmlns:a14="http://schemas.microsoft.com/office/drawing/2010/main"/>
+                      </a:ext>
+                    </a:extLst>
                   </pic:spPr>
                 </pic:pic>
               </a:graphicData>
@@ -1256,7 +1241,6 @@
       <w:pPr>
         <w:pStyle w:val="af"/>
         <w:keepNext/>
-        <w:ind w:left="709" w:firstLine="0"/>
       </w:pPr>
       <w:r>
         <w:rPr>
@@ -1264,10 +1248,10 @@
         </w:rPr>
         <w:lastRenderedPageBreak/>
         <w:drawing>
-          <wp:inline distT="0" distB="0" distL="0" distR="0" wp14:anchorId="0C6188D2" wp14:editId="3B1E860F">
-            <wp:extent cx="9375121" cy="2628900"/>
+          <wp:inline distT="0" distB="0" distL="0" distR="0" wp14:anchorId="4F134A92" wp14:editId="32489828">
+            <wp:extent cx="9243060" cy="2552700"/>
             <wp:effectExtent l="0" t="0" r="0" b="0"/>
-            <wp:docPr id="9" name="Рисунок 9"/>
+            <wp:docPr id="4" name="Рисунок 4"/>
             <wp:cNvGraphicFramePr>
               <a:graphicFrameLocks xmlns:a="http://schemas.openxmlformats.org/drawingml/2006/main" noChangeAspect="1"/>
             </wp:cNvGraphicFramePr>
@@ -1280,23 +1264,21 @@
                       <a:picLocks noChangeAspect="1" noChangeArrowheads="1"/>
                     </pic:cNvPicPr>
                   </pic:nvPicPr>
-                  <pic:blipFill>
-                    <a:blip r:embed="rId8">
+                  <pic:blipFill rotWithShape="1">
+                    <a:blip r:embed="rId8" cstate="print">
                       <a:extLst>
                         <a:ext uri="{28A0092B-C50C-407E-A947-70E740481C1C}">
                           <a14:useLocalDpi xmlns:a14="http://schemas.microsoft.com/office/drawing/2010/main" val="0"/>
                         </a:ext>
                       </a:extLst>
                     </a:blip>
-                    <a:srcRect/>
-                    <a:stretch>
-                      <a:fillRect/>
-                    </a:stretch>
+                    <a:srcRect b="20616"/>
+                    <a:stretch/>
                   </pic:blipFill>
                   <pic:spPr bwMode="auto">
                     <a:xfrm>
                       <a:off x="0" y="0"/>
-                      <a:ext cx="9381471" cy="2630681"/>
+                      <a:ext cx="9243060" cy="2552700"/>
                     </a:xfrm>
                     <a:prstGeom prst="rect">
                       <a:avLst/>
@@ -1305,6 +1287,11 @@
                     <a:ln>
                       <a:noFill/>
                     </a:ln>
+                    <a:extLst>
+                      <a:ext uri="{53640926-AAD7-44D8-BBD7-CCE9431645EC}">
+                        <a14:shadowObscured xmlns:a14="http://schemas.microsoft.com/office/drawing/2010/main"/>
+                      </a:ext>
+                    </a:extLst>
                   </pic:spPr>
                 </pic:pic>
               </a:graphicData>
@@ -1375,7 +1362,7 @@
       <w:pPr>
         <w:pStyle w:val="af"/>
         <w:keepNext/>
-        <w:ind w:left="1069" w:firstLine="0"/>
+        <w:ind w:left="1069" w:hanging="502"/>
         <w:jc w:val="center"/>
       </w:pPr>
       <w:r>
@@ -1383,10 +1370,10 @@
           <w:noProof/>
         </w:rPr>
         <w:drawing>
-          <wp:inline distT="0" distB="0" distL="0" distR="0" wp14:anchorId="719533F3" wp14:editId="065BFF6C">
-            <wp:extent cx="7962900" cy="4444791"/>
-            <wp:effectExtent l="0" t="0" r="0" b="0"/>
-            <wp:docPr id="12" name="Рисунок 12"/>
+          <wp:inline distT="0" distB="0" distL="0" distR="0" wp14:anchorId="76E276D6" wp14:editId="0B77B0E1">
+            <wp:extent cx="8671560" cy="4815148"/>
+            <wp:effectExtent l="0" t="0" r="0" b="5080"/>
+            <wp:docPr id="5" name="Рисунок 5"/>
             <wp:cNvGraphicFramePr>
               <a:graphicFrameLocks xmlns:a="http://schemas.openxmlformats.org/drawingml/2006/main" noChangeAspect="1"/>
             </wp:cNvGraphicFramePr>
@@ -1394,28 +1381,26 @@
               <a:graphicData uri="http://schemas.openxmlformats.org/drawingml/2006/picture">
                 <pic:pic xmlns:pic="http://schemas.openxmlformats.org/drawingml/2006/picture">
                   <pic:nvPicPr>
-                    <pic:cNvPr id="0" name="Picture 6"/>
+                    <pic:cNvPr id="0" name="Picture 4"/>
                     <pic:cNvPicPr>
                       <a:picLocks noChangeAspect="1" noChangeArrowheads="1"/>
                     </pic:cNvPicPr>
                   </pic:nvPicPr>
-                  <pic:blipFill>
-                    <a:blip r:embed="rId9">
+                  <pic:blipFill rotWithShape="1">
+                    <a:blip r:embed="rId9" cstate="print">
                       <a:extLst>
                         <a:ext uri="{28A0092B-C50C-407E-A947-70E740481C1C}">
                           <a14:useLocalDpi xmlns:a14="http://schemas.microsoft.com/office/drawing/2010/main" val="0"/>
                         </a:ext>
                       </a:extLst>
                     </a:blip>
-                    <a:srcRect/>
-                    <a:stretch>
-                      <a:fillRect/>
-                    </a:stretch>
+                    <a:srcRect b="13607"/>
+                    <a:stretch/>
                   </pic:blipFill>
                   <pic:spPr bwMode="auto">
                     <a:xfrm>
                       <a:off x="0" y="0"/>
-                      <a:ext cx="7965308" cy="4446135"/>
+                      <a:ext cx="8672486" cy="4815662"/>
                     </a:xfrm>
                     <a:prstGeom prst="rect">
                       <a:avLst/>
@@ -1424,6 +1409,11 @@
                     <a:ln>
                       <a:noFill/>
                     </a:ln>
+                    <a:extLst>
+                      <a:ext uri="{53640926-AAD7-44D8-BBD7-CCE9431645EC}">
+                        <a14:shadowObscured xmlns:a14="http://schemas.microsoft.com/office/drawing/2010/main"/>
+                      </a:ext>
+                    </a:extLst>
                   </pic:spPr>
                 </pic:pic>
               </a:graphicData>
@@ -1505,7 +1495,7 @@
       <w:pPr>
         <w:pStyle w:val="af"/>
         <w:keepNext/>
-        <w:ind w:left="709" w:firstLine="0"/>
+        <w:ind w:left="709" w:hanging="425"/>
         <w:jc w:val="center"/>
       </w:pPr>
       <w:r>
@@ -1513,10 +1503,10 @@
           <w:noProof/>
         </w:rPr>
         <w:drawing>
-          <wp:inline distT="0" distB="0" distL="0" distR="0" wp14:anchorId="7981EC0D" wp14:editId="26DE4C57">
-            <wp:extent cx="5943600" cy="3667125"/>
-            <wp:effectExtent l="0" t="0" r="0" b="9525"/>
-            <wp:docPr id="13" name="Рисунок 13"/>
+          <wp:inline distT="0" distB="0" distL="0" distR="0" wp14:anchorId="61B058A4" wp14:editId="0CEB3058">
+            <wp:extent cx="5928360" cy="3505200"/>
+            <wp:effectExtent l="0" t="0" r="0" b="0"/>
+            <wp:docPr id="6" name="Рисунок 6"/>
             <wp:cNvGraphicFramePr>
               <a:graphicFrameLocks xmlns:a="http://schemas.openxmlformats.org/drawingml/2006/main" noChangeAspect="1"/>
             </wp:cNvGraphicFramePr>
@@ -1524,28 +1514,26 @@
               <a:graphicData uri="http://schemas.openxmlformats.org/drawingml/2006/picture">
                 <pic:pic xmlns:pic="http://schemas.openxmlformats.org/drawingml/2006/picture">
                   <pic:nvPicPr>
-                    <pic:cNvPr id="0" name="Picture 7"/>
+                    <pic:cNvPr id="0" name="Picture 5"/>
                     <pic:cNvPicPr>
                       <a:picLocks noChangeAspect="1" noChangeArrowheads="1"/>
                     </pic:cNvPicPr>
                   </pic:nvPicPr>
-                  <pic:blipFill>
-                    <a:blip r:embed="rId10">
+                  <pic:blipFill rotWithShape="1">
+                    <a:blip r:embed="rId10" cstate="print">
                       <a:extLst>
                         <a:ext uri="{28A0092B-C50C-407E-A947-70E740481C1C}">
                           <a14:useLocalDpi xmlns:a14="http://schemas.microsoft.com/office/drawing/2010/main" val="0"/>
                         </a:ext>
                       </a:extLst>
                     </a:blip>
-                    <a:srcRect/>
-                    <a:stretch>
-                      <a:fillRect/>
-                    </a:stretch>
+                    <a:srcRect b="21635"/>
+                    <a:stretch/>
                   </pic:blipFill>
                   <pic:spPr bwMode="auto">
                     <a:xfrm>
                       <a:off x="0" y="0"/>
-                      <a:ext cx="5943600" cy="3667125"/>
+                      <a:ext cx="5928360" cy="3505200"/>
                     </a:xfrm>
                     <a:prstGeom prst="rect">
                       <a:avLst/>
@@ -1554,6 +1542,11 @@
                     <a:ln>
                       <a:noFill/>
                     </a:ln>
+                    <a:extLst>
+                      <a:ext uri="{53640926-AAD7-44D8-BBD7-CCE9431645EC}">
+                        <a14:shadowObscured xmlns:a14="http://schemas.microsoft.com/office/drawing/2010/main"/>
+                      </a:ext>
+                    </a:extLst>
                   </pic:spPr>
                 </pic:pic>
               </a:graphicData>
@@ -4929,7 +4922,6 @@
   <w:style w:type="character" w:default="1" w:styleId="a0">
     <w:name w:val="Default Paragraph Font"/>
     <w:uiPriority w:val="1"/>
-    <w:semiHidden/>
     <w:unhideWhenUsed/>
   </w:style>
   <w:style w:type="table" w:default="1" w:styleId="a1">
